--- a/Image classification project fall 2023 (1).docx
+++ b/Image classification project fall 2023 (1).docx
@@ -328,6 +328,16 @@
           <w:sz w:val="36"/>
         </w:rPr>
       </w:pPr>
+      <w:hyperlink r:id="rId5" w:history="1">
+        <w:r>
+          <w:rPr>
+            <w:rStyle w:val="Hyperlink"/>
+            <w:rFonts w:ascii="Times New Roman" w:eastAsia="Times New Roman" w:hAnsi="Times New Roman" w:cs="Times New Roman"/>
+            <w:sz w:val="36"/>
+          </w:rPr>
+          <w:t>https://github.com/Deepthi9874/Project</w:t>
+        </w:r>
+      </w:hyperlink>
     </w:p>
     <w:p>
       <w:pPr>
@@ -4789,9 +4799,9 @@
         </w:rPr>
         <w:object w:dxaOrig="7171" w:dyaOrig="4665" w14:anchorId="4D14E570">
           <v:rect id="rectole0000000000" o:spid="_x0000_i1034" alt="" style="width:358.65pt;height:233.15pt;mso-width-percent:0;mso-height-percent:0;mso-width-percent:0;mso-height-percent:0" o:ole="" o:preferrelative="t" stroked="f">
-            <v:imagedata r:id="rId5" o:title=""/>
+            <v:imagedata r:id="rId6" o:title=""/>
           </v:rect>
-          <o:OLEObject Type="Embed" ProgID="StaticMetafile" ShapeID="rectole0000000000" DrawAspect="Content" ObjectID="_1774901322" r:id="rId6"/>
+          <o:OLEObject Type="Embed" ProgID="StaticMetafile" ShapeID="rectole0000000000" DrawAspect="Content" ObjectID="_1774901581" r:id="rId7"/>
         </w:object>
       </w:r>
     </w:p>
@@ -4820,9 +4830,9 @@
         </w:rPr>
         <w:object w:dxaOrig="7171" w:dyaOrig="4653" w14:anchorId="27CE7AB3">
           <v:rect id="rectole0000000001" o:spid="_x0000_i1033" alt="" style="width:358.65pt;height:233.15pt;mso-width-percent:0;mso-height-percent:0;mso-width-percent:0;mso-height-percent:0" o:ole="" o:preferrelative="t" stroked="f">
-            <v:imagedata r:id="rId7" o:title=""/>
+            <v:imagedata r:id="rId8" o:title=""/>
           </v:rect>
-          <o:OLEObject Type="Embed" ProgID="StaticMetafile" ShapeID="rectole0000000001" DrawAspect="Content" ObjectID="_1774901323" r:id="rId8"/>
+          <o:OLEObject Type="Embed" ProgID="StaticMetafile" ShapeID="rectole0000000001" DrawAspect="Content" ObjectID="_1774901582" r:id="rId9"/>
         </w:object>
       </w:r>
     </w:p>
@@ -5178,9 +5188,9 @@
         </w:rPr>
         <w:object w:dxaOrig="7171" w:dyaOrig="4653" w14:anchorId="1218EA4A">
           <v:rect id="rectole0000000002" o:spid="_x0000_i1032" alt="" style="width:358.65pt;height:233.15pt;mso-width-percent:0;mso-height-percent:0;mso-width-percent:0;mso-height-percent:0" o:ole="" o:preferrelative="t" stroked="f">
-            <v:imagedata r:id="rId9" o:title=""/>
+            <v:imagedata r:id="rId10" o:title=""/>
           </v:rect>
-          <o:OLEObject Type="Embed" ProgID="StaticMetafile" ShapeID="rectole0000000002" DrawAspect="Content" ObjectID="_1774901324" r:id="rId10"/>
+          <o:OLEObject Type="Embed" ProgID="StaticMetafile" ShapeID="rectole0000000002" DrawAspect="Content" ObjectID="_1774901583" r:id="rId11"/>
         </w:object>
       </w:r>
     </w:p>
@@ -5199,9 +5209,9 @@
         </w:rPr>
         <w:object w:dxaOrig="7171" w:dyaOrig="4653" w14:anchorId="2E70D00A">
           <v:rect id="rectole0000000003" o:spid="_x0000_i1031" alt="" style="width:358.65pt;height:233.15pt;mso-width-percent:0;mso-height-percent:0;mso-width-percent:0;mso-height-percent:0" o:ole="" o:preferrelative="t" stroked="f">
-            <v:imagedata r:id="rId11" o:title=""/>
+            <v:imagedata r:id="rId12" o:title=""/>
           </v:rect>
-          <o:OLEObject Type="Embed" ProgID="StaticMetafile" ShapeID="rectole0000000003" DrawAspect="Content" ObjectID="_1774901325" r:id="rId12"/>
+          <o:OLEObject Type="Embed" ProgID="StaticMetafile" ShapeID="rectole0000000003" DrawAspect="Content" ObjectID="_1774901584" r:id="rId13"/>
         </w:object>
       </w:r>
     </w:p>
@@ -5557,9 +5567,9 @@
         </w:rPr>
         <w:object w:dxaOrig="7171" w:dyaOrig="4653" w14:anchorId="7E13B6A1">
           <v:rect id="rectole0000000004" o:spid="_x0000_i1030" alt="" style="width:358.65pt;height:233.15pt;mso-width-percent:0;mso-height-percent:0;mso-width-percent:0;mso-height-percent:0" o:ole="" o:preferrelative="t" stroked="f">
-            <v:imagedata r:id="rId13" o:title=""/>
+            <v:imagedata r:id="rId14" o:title=""/>
           </v:rect>
-          <o:OLEObject Type="Embed" ProgID="StaticMetafile" ShapeID="rectole0000000004" DrawAspect="Content" ObjectID="_1774901326" r:id="rId14"/>
+          <o:OLEObject Type="Embed" ProgID="StaticMetafile" ShapeID="rectole0000000004" DrawAspect="Content" ObjectID="_1774901585" r:id="rId15"/>
         </w:object>
       </w:r>
     </w:p>
@@ -5578,9 +5588,9 @@
         </w:rPr>
         <w:object w:dxaOrig="7171" w:dyaOrig="4653" w14:anchorId="4EB7A3FF">
           <v:rect id="rectole0000000005" o:spid="_x0000_i1029" alt="" style="width:358.65pt;height:233.15pt;mso-width-percent:0;mso-height-percent:0;mso-width-percent:0;mso-height-percent:0" o:ole="" o:preferrelative="t" stroked="f">
-            <v:imagedata r:id="rId15" o:title=""/>
+            <v:imagedata r:id="rId16" o:title=""/>
           </v:rect>
-          <o:OLEObject Type="Embed" ProgID="StaticMetafile" ShapeID="rectole0000000005" DrawAspect="Content" ObjectID="_1774901327" r:id="rId16"/>
+          <o:OLEObject Type="Embed" ProgID="StaticMetafile" ShapeID="rectole0000000005" DrawAspect="Content" ObjectID="_1774901586" r:id="rId17"/>
         </w:object>
       </w:r>
     </w:p>
@@ -5924,9 +5934,9 @@
         </w:rPr>
         <w:object w:dxaOrig="7171" w:dyaOrig="4653" w14:anchorId="1035BDA0">
           <v:rect id="rectole0000000006" o:spid="_x0000_i1028" alt="" style="width:358.65pt;height:233.15pt;mso-width-percent:0;mso-height-percent:0;mso-width-percent:0;mso-height-percent:0" o:ole="" o:preferrelative="t" stroked="f">
-            <v:imagedata r:id="rId17" o:title=""/>
+            <v:imagedata r:id="rId18" o:title=""/>
           </v:rect>
-          <o:OLEObject Type="Embed" ProgID="StaticMetafile" ShapeID="rectole0000000006" DrawAspect="Content" ObjectID="_1774901328" r:id="rId18"/>
+          <o:OLEObject Type="Embed" ProgID="StaticMetafile" ShapeID="rectole0000000006" DrawAspect="Content" ObjectID="_1774901587" r:id="rId19"/>
         </w:object>
       </w:r>
     </w:p>
@@ -5945,9 +5955,9 @@
         </w:rPr>
         <w:object w:dxaOrig="7171" w:dyaOrig="4653" w14:anchorId="521BAC69">
           <v:rect id="rectole0000000007" o:spid="_x0000_i1027" alt="" style="width:358.65pt;height:233.15pt;mso-width-percent:0;mso-height-percent:0;mso-width-percent:0;mso-height-percent:0" o:ole="" o:preferrelative="t" stroked="f">
-            <v:imagedata r:id="rId19" o:title=""/>
+            <v:imagedata r:id="rId20" o:title=""/>
           </v:rect>
-          <o:OLEObject Type="Embed" ProgID="StaticMetafile" ShapeID="rectole0000000007" DrawAspect="Content" ObjectID="_1774901329" r:id="rId20"/>
+          <o:OLEObject Type="Embed" ProgID="StaticMetafile" ShapeID="rectole0000000007" DrawAspect="Content" ObjectID="_1774901588" r:id="rId21"/>
         </w:object>
       </w:r>
     </w:p>
@@ -6276,9 +6286,9 @@
         </w:rPr>
         <w:object w:dxaOrig="7171" w:dyaOrig="4653" w14:anchorId="6E17EED1">
           <v:rect id="rectole0000000008" o:spid="_x0000_i1026" alt="" style="width:358.65pt;height:233.15pt;mso-width-percent:0;mso-height-percent:0;mso-width-percent:0;mso-height-percent:0" o:ole="" o:preferrelative="t" stroked="f">
-            <v:imagedata r:id="rId21" o:title=""/>
+            <v:imagedata r:id="rId22" o:title=""/>
           </v:rect>
-          <o:OLEObject Type="Embed" ProgID="StaticMetafile" ShapeID="rectole0000000008" DrawAspect="Content" ObjectID="_1774901330" r:id="rId22"/>
+          <o:OLEObject Type="Embed" ProgID="StaticMetafile" ShapeID="rectole0000000008" DrawAspect="Content" ObjectID="_1774901589" r:id="rId23"/>
         </w:object>
       </w:r>
     </w:p>
@@ -6297,9 +6307,9 @@
         </w:rPr>
         <w:object w:dxaOrig="7171" w:dyaOrig="4653" w14:anchorId="3B1F7403">
           <v:rect id="rectole0000000009" o:spid="_x0000_i1025" alt="" style="width:358.65pt;height:233.15pt;mso-width-percent:0;mso-height-percent:0;mso-width-percent:0;mso-height-percent:0" o:ole="" o:preferrelative="t" stroked="f">
-            <v:imagedata r:id="rId23" o:title=""/>
+            <v:imagedata r:id="rId24" o:title=""/>
           </v:rect>
-          <o:OLEObject Type="Embed" ProgID="StaticMetafile" ShapeID="rectole0000000009" DrawAspect="Content" ObjectID="_1774901331" r:id="rId24"/>
+          <o:OLEObject Type="Embed" ProgID="StaticMetafile" ShapeID="rectole0000000009" DrawAspect="Content" ObjectID="_1774901590" r:id="rId25"/>
         </w:object>
       </w:r>
     </w:p>
